--- a/ELS需求规格说明/需求规格说明ELS_01 物流查询.docx
+++ b/ELS需求规格说明/需求规格说明ELS_01 物流查询.docx
@@ -713,10 +713,7 @@
           <w:p/>
           <w:p>
             <w:r>
-              <w:t>系统找到订单后</w:t>
-            </w:r>
-            <w:r>
-              <w:t>显示订单的货运信息和历史转运流程</w:t>
+              <w:t>系统找到订单后显示订单的货运信息和历史转运流程</w:t>
             </w:r>
           </w:p>
           <w:p>
@@ -774,8 +771,6 @@
             <w:r>
               <w:t>显示订单的货运信息和历史转运流程</w:t>
             </w:r>
-            <w:bookmarkStart w:id="0" w:name="_GoBack"/>
-            <w:bookmarkEnd w:id="0"/>
           </w:p>
         </w:tc>
       </w:tr>
@@ -799,13 +794,13 @@
           <w:p>
             <w:pPr>
               <w:rPr>
-                <w:rFonts w:hint="eastAsia"/>
-              </w:rPr>
-            </w:pPr>
-            <w:r>
-              <w:rPr>
                 <w:rFonts w:hint="default"/>
               </w:rPr>
+            </w:pPr>
+            <w:r>
+              <w:rPr>
+                <w:rFonts w:hint="default"/>
+              </w:rPr>
               <w:t>LogisticsQuery</w:t>
             </w:r>
             <w:r>
@@ -814,13 +809,8 @@
               </w:rPr>
               <w:t>.Close.Next</w:t>
             </w:r>
-          </w:p>
-          <w:p>
-            <w:pPr>
-              <w:rPr>
-                <w:rFonts w:hint="default"/>
-              </w:rPr>
-            </w:pPr>
+            <w:bookmarkStart w:id="0" w:name="_GoBack"/>
+            <w:bookmarkEnd w:id="0"/>
           </w:p>
         </w:tc>
         <w:tc>
